--- a/Zen_id_Dinesh_P_Solution/Hive_Project/HiveProject.docx
+++ b/Zen_id_Dinesh_P_Solution/Hive_Project/HiveProject.docx
@@ -103,55 +103,7 @@
         <w:rPr>
           <w:lang w:val="en-US"/>
         </w:rPr>
-        <w:t xml:space="preserve"> emp_data_20230901.txt, </w:t>
-      </w:r>
-      <w:r>
-        <w:rPr>
-          <w:lang w:val="en-US"/>
-        </w:rPr>
-        <w:t>emp_data_2023090</w:t>
-      </w:r>
-      <w:r>
-        <w:rPr>
-          <w:lang w:val="en-US"/>
-        </w:rPr>
-        <w:t>2</w:t>
-      </w:r>
-      <w:r>
-        <w:rPr>
-          <w:lang w:val="en-US"/>
-        </w:rPr>
-        <w:t>.txt</w:t>
-      </w:r>
-      <w:r>
-        <w:rPr>
-          <w:lang w:val="en-US"/>
-        </w:rPr>
-        <w:t xml:space="preserve">, </w:t>
-      </w:r>
-      <w:r>
-        <w:rPr>
-          <w:lang w:val="en-US"/>
-        </w:rPr>
-        <w:t>emp_data_2023090</w:t>
-      </w:r>
-      <w:r>
-        <w:rPr>
-          <w:lang w:val="en-US"/>
-        </w:rPr>
-        <w:t>3</w:t>
-      </w:r>
-      <w:r>
-        <w:rPr>
-          <w:lang w:val="en-US"/>
-        </w:rPr>
-        <w:t>.txt</w:t>
-      </w:r>
-      <w:r>
-        <w:rPr>
-          <w:lang w:val="en-US"/>
-        </w:rPr>
-        <w:t>,</w:t>
+        <w:t xml:space="preserve"> emp_data_20230901.txt, emp_data_20230902.txt, emp_data_20230903.txt,</w:t>
       </w:r>
     </w:p>
     <w:p>
@@ -274,7 +226,19 @@
         <w:rPr>
           <w:lang w:val="en-US"/>
         </w:rPr>
-        <w:t xml:space="preserve">Loaded the 4 data files and scd.hql file from the local machine to the GCP Bucket. </w:t>
+        <w:t xml:space="preserve">Loaded the </w:t>
+      </w:r>
+      <w:r>
+        <w:rPr>
+          <w:lang w:val="en-US"/>
+        </w:rPr>
+        <w:t>3</w:t>
+      </w:r>
+      <w:r>
+        <w:rPr>
+          <w:lang w:val="en-US"/>
+        </w:rPr>
+        <w:t xml:space="preserve"> data files and scd.hql file from the local machine to the GCP Bucket. </w:t>
       </w:r>
     </w:p>
     <w:p>
@@ -328,7 +292,19 @@
         <w:rPr>
           <w:lang w:val="en-US"/>
         </w:rPr>
-        <w:t>Copied the 4 data files from the GCP Bucket into the GCP Cluster VM.</w:t>
+        <w:t xml:space="preserve">Copied the </w:t>
+      </w:r>
+      <w:r>
+        <w:rPr>
+          <w:lang w:val="en-US"/>
+        </w:rPr>
+        <w:t>3</w:t>
+      </w:r>
+      <w:r>
+        <w:rPr>
+          <w:lang w:val="en-US"/>
+        </w:rPr>
+        <w:t xml:space="preserve"> data files from the GCP Bucket into the GCP Cluster VM.</w:t>
       </w:r>
     </w:p>
     <w:p>
@@ -406,23 +382,13 @@
         </w:rPr>
         <w:t xml:space="preserve">Used the command </w:t>
       </w:r>
-      <w:proofErr w:type="spellStart"/>
-      <w:r>
-        <w:rPr>
-          <w:b/>
-          <w:bCs/>
-          <w:lang w:val="en-US"/>
-        </w:rPr>
-        <w:t>sh</w:t>
-      </w:r>
-      <w:proofErr w:type="spellEnd"/>
-      <w:r>
-        <w:rPr>
-          <w:b/>
-          <w:bCs/>
-          <w:lang w:val="en-US"/>
-        </w:rPr>
-        <w:t xml:space="preserve"> daily_script.sh 20230901</w:t>
+      <w:r>
+        <w:rPr>
+          <w:b/>
+          <w:bCs/>
+          <w:lang w:val="en-US"/>
+        </w:rPr>
+        <w:t>sh daily_script.sh 20230901</w:t>
       </w:r>
       <w:r>
         <w:rPr>
@@ -482,33 +448,24 @@
           <w:lang w:val="en-US"/>
         </w:rPr>
       </w:pPr>
-      <w:proofErr w:type="spellStart"/>
-      <w:r>
-        <w:rPr>
-          <w:b/>
-          <w:bCs/>
-          <w:lang w:val="en-US"/>
-        </w:rPr>
-        <w:t>sh</w:t>
-      </w:r>
-      <w:proofErr w:type="spellEnd"/>
-      <w:r>
-        <w:rPr>
-          <w:b/>
-          <w:bCs/>
-          <w:lang w:val="en-US"/>
-        </w:rPr>
-        <w:t xml:space="preserve"> daily_script.sh 20230901</w:t>
-      </w:r>
-    </w:p>
-    <w:p>
-      <w:pPr>
-        <w:rPr>
-          <w:lang w:val="en-US"/>
-        </w:rPr>
-      </w:pPr>
-      <w:r>
-        <w:rPr>
+      <w:r>
+        <w:rPr>
+          <w:b/>
+          <w:bCs/>
+          <w:lang w:val="en-US"/>
+        </w:rPr>
+        <w:t>sh daily_script.sh 20230901</w:t>
+      </w:r>
+    </w:p>
+    <w:p>
+      <w:pPr>
+        <w:rPr>
+          <w:lang w:val="en-US"/>
+        </w:rPr>
+      </w:pPr>
+      <w:r>
+        <w:rPr>
+          <w:noProof/>
           <w:lang w:val="en-US"/>
         </w:rPr>
         <w:drawing>
@@ -557,6 +514,13 @@
     </w:p>
     <w:p>
       <w:pPr>
+        <w:rPr>
+          <w:lang w:val="en-US"/>
+        </w:rPr>
+      </w:pPr>
+    </w:p>
+    <w:p>
+      <w:pPr>
         <w:pStyle w:val="ListParagraph"/>
         <w:numPr>
           <w:ilvl w:val="0"/>
@@ -566,23 +530,14 @@
           <w:lang w:val="en-US"/>
         </w:rPr>
       </w:pPr>
-      <w:proofErr w:type="spellStart"/>
-      <w:r>
-        <w:rPr>
-          <w:b/>
-          <w:bCs/>
-          <w:lang w:val="en-US"/>
-        </w:rPr>
-        <w:t>sh</w:t>
-      </w:r>
-      <w:proofErr w:type="spellEnd"/>
-      <w:r>
-        <w:rPr>
-          <w:b/>
-          <w:bCs/>
-          <w:lang w:val="en-US"/>
-        </w:rPr>
-        <w:t xml:space="preserve"> daily_script.sh 2023090</w:t>
+      <w:r>
+        <w:rPr>
+          <w:b/>
+          <w:bCs/>
+          <w:lang w:val="en-US"/>
+        </w:rPr>
+        <w:lastRenderedPageBreak/>
+        <w:t>sh daily_script.sh 2023090</w:t>
       </w:r>
       <w:r>
         <w:rPr>
@@ -601,9 +556,9 @@
       </w:pPr>
       <w:r>
         <w:rPr>
-          <w:lang w:val="en-US"/>
-        </w:rPr>
-        <w:lastRenderedPageBreak/>
+          <w:noProof/>
+          <w:lang w:val="en-US"/>
+        </w:rPr>
         <w:drawing>
           <wp:inline distT="0" distB="0" distL="0" distR="0" wp14:anchorId="57660724" wp14:editId="79A0FDAA">
             <wp:extent cx="5731510" cy="3434080"/>
@@ -662,23 +617,13 @@
           <w:lang w:val="en-US"/>
         </w:rPr>
       </w:pPr>
-      <w:proofErr w:type="spellStart"/>
-      <w:r>
-        <w:rPr>
-          <w:b/>
-          <w:bCs/>
-          <w:lang w:val="en-US"/>
-        </w:rPr>
-        <w:t>sh</w:t>
-      </w:r>
-      <w:proofErr w:type="spellEnd"/>
-      <w:r>
-        <w:rPr>
-          <w:b/>
-          <w:bCs/>
-          <w:lang w:val="en-US"/>
-        </w:rPr>
-        <w:t xml:space="preserve"> daily_script.sh 2023090</w:t>
+      <w:r>
+        <w:rPr>
+          <w:b/>
+          <w:bCs/>
+          <w:lang w:val="en-US"/>
+        </w:rPr>
+        <w:t>sh daily_script.sh 2023090</w:t>
       </w:r>
       <w:r>
         <w:rPr>
@@ -707,6 +652,7 @@
       </w:pPr>
       <w:r>
         <w:rPr>
+          <w:noProof/>
           <w:lang w:val="en-US"/>
         </w:rPr>
         <w:drawing>
@@ -793,26 +739,7 @@
           <w:bCs/>
           <w:lang w:val="en-US"/>
         </w:rPr>
-        <w:lastRenderedPageBreak/>
-        <w:t xml:space="preserve">describe formatted </w:t>
-      </w:r>
-      <w:proofErr w:type="spellStart"/>
-      <w:r>
-        <w:rPr>
-          <w:b/>
-          <w:bCs/>
-          <w:lang w:val="en-US"/>
-        </w:rPr>
-        <w:t>emp_master</w:t>
-      </w:r>
-      <w:proofErr w:type="spellEnd"/>
-      <w:r>
-        <w:rPr>
-          <w:b/>
-          <w:bCs/>
-          <w:lang w:val="en-US"/>
-        </w:rPr>
-        <w:t>;</w:t>
+        <w:t>describe formatted emp_master;</w:t>
       </w:r>
     </w:p>
     <w:p>
@@ -824,6 +751,7 @@
       </w:pPr>
       <w:r>
         <w:rPr>
+          <w:noProof/>
           <w:lang w:val="en-US"/>
         </w:rPr>
         <w:drawing>
